--- a/软件设计说明书.docx
+++ b/软件设计说明书.docx
@@ -4796,7 +4796,6 @@
     <w:p>
       <w:pPr>
         <w:rPr>
-          <w:rFonts w:hint="eastAsia"/>
           <w:sz w:val="24"/>
           <w:szCs w:val="24"/>
         </w:rPr>
@@ -4845,7 +4844,6 @@
     <w:p>
       <w:pPr>
         <w:rPr>
-          <w:rFonts w:hint="eastAsia"/>
           <w:sz w:val="24"/>
           <w:szCs w:val="24"/>
         </w:rPr>
@@ -4878,7 +4876,6 @@
     <w:p>
       <w:pPr>
         <w:rPr>
-          <w:rFonts w:hint="eastAsia"/>
           <w:sz w:val="24"/>
           <w:szCs w:val="24"/>
         </w:rPr>
@@ -4911,7 +4908,6 @@
     <w:p>
       <w:pPr>
         <w:rPr>
-          <w:rFonts w:hint="eastAsia"/>
           <w:sz w:val="24"/>
           <w:szCs w:val="24"/>
         </w:rPr>
@@ -4944,7 +4940,6 @@
     <w:p>
       <w:pPr>
         <w:rPr>
-          <w:rFonts w:hint="eastAsia"/>
           <w:sz w:val="24"/>
           <w:szCs w:val="24"/>
         </w:rPr>
@@ -4969,7 +4964,6 @@
     <w:p>
       <w:pPr>
         <w:rPr>
-          <w:rFonts w:hint="eastAsia"/>
           <w:sz w:val="24"/>
           <w:szCs w:val="24"/>
         </w:rPr>
@@ -5099,7 +5093,6 @@
     <w:p>
       <w:pPr>
         <w:rPr>
-          <w:rFonts w:hint="eastAsia"/>
           <w:sz w:val="24"/>
           <w:szCs w:val="24"/>
         </w:rPr>
@@ -5132,7 +5125,6 @@
     <w:p>
       <w:pPr>
         <w:rPr>
-          <w:rFonts w:hint="eastAsia"/>
           <w:sz w:val="24"/>
           <w:szCs w:val="24"/>
         </w:rPr>
@@ -5189,7 +5181,6 @@
     <w:p>
       <w:pPr>
         <w:rPr>
-          <w:rFonts w:hint="eastAsia"/>
           <w:sz w:val="24"/>
           <w:szCs w:val="24"/>
         </w:rPr>
@@ -5246,7 +5237,6 @@
     <w:p>
       <w:pPr>
         <w:rPr>
-          <w:rFonts w:hint="eastAsia"/>
           <w:sz w:val="24"/>
           <w:szCs w:val="24"/>
         </w:rPr>
@@ -5279,7 +5269,6 @@
     <w:p>
       <w:pPr>
         <w:rPr>
-          <w:rFonts w:hint="eastAsia"/>
           <w:sz w:val="24"/>
           <w:szCs w:val="24"/>
         </w:rPr>
@@ -5336,7 +5325,6 @@
     <w:p>
       <w:pPr>
         <w:rPr>
-          <w:rFonts w:hint="eastAsia"/>
           <w:sz w:val="24"/>
           <w:szCs w:val="24"/>
         </w:rPr>
@@ -5377,7 +5365,6 @@
     <w:p>
       <w:pPr>
         <w:rPr>
-          <w:rFonts w:hint="eastAsia"/>
           <w:sz w:val="24"/>
           <w:szCs w:val="24"/>
         </w:rPr>
@@ -5410,7 +5397,6 @@
     <w:p>
       <w:pPr>
         <w:rPr>
-          <w:rFonts w:hint="eastAsia"/>
           <w:sz w:val="24"/>
           <w:szCs w:val="24"/>
         </w:rPr>
@@ -5467,7 +5453,6 @@
     <w:p>
       <w:pPr>
         <w:rPr>
-          <w:rFonts w:hint="eastAsia"/>
           <w:sz w:val="24"/>
           <w:szCs w:val="24"/>
         </w:rPr>
@@ -5556,7 +5541,6 @@
     <w:p>
       <w:pPr>
         <w:rPr>
-          <w:rFonts w:hint="eastAsia"/>
           <w:sz w:val="24"/>
           <w:szCs w:val="24"/>
         </w:rPr>
@@ -5597,7 +5581,6 @@
     <w:p>
       <w:pPr>
         <w:rPr>
-          <w:rFonts w:hint="eastAsia"/>
           <w:sz w:val="24"/>
           <w:szCs w:val="24"/>
         </w:rPr>
@@ -5654,7 +5637,6 @@
     <w:p>
       <w:pPr>
         <w:rPr>
-          <w:rFonts w:hint="eastAsia"/>
           <w:sz w:val="24"/>
           <w:szCs w:val="24"/>
         </w:rPr>
@@ -5787,8 +5769,6 @@
         </w:rPr>
         <w:t>Recver</w:t>
       </w:r>
-      <w:bookmarkStart w:id="0" w:name="_GoBack"/>
-      <w:bookmarkEnd w:id="0"/>
     </w:p>
     <w:p>
       <w:pPr>
@@ -7500,14 +7480,14 @@
           <w:szCs w:val="21"/>
         </w:rPr>
       </w:pPr>
-      <w:bookmarkStart w:id="1" w:name="2_7"/>
-      <w:bookmarkStart w:id="2" w:name="sub2321228_2_7"/>
-      <w:bookmarkStart w:id="3" w:name="RI"/>
-      <w:bookmarkStart w:id="4" w:name="2-7"/>
+      <w:bookmarkStart w:id="0" w:name="2_7"/>
+      <w:bookmarkStart w:id="1" w:name="sub2321228_2_7"/>
+      <w:bookmarkStart w:id="2" w:name="RI"/>
+      <w:bookmarkStart w:id="3" w:name="2-7"/>
+      <w:bookmarkEnd w:id="0"/>
       <w:bookmarkEnd w:id="1"/>
       <w:bookmarkEnd w:id="2"/>
       <w:bookmarkEnd w:id="3"/>
-      <w:bookmarkEnd w:id="4"/>
       <w:r>
         <w:rPr>
           <w:rFonts w:ascii="微软雅黑" w:eastAsia="微软雅黑" w:hAnsi="微软雅黑" w:cs="宋体" w:hint="eastAsia"/>
@@ -8794,175 +8774,16 @@
         <mc:AlternateContent>
           <mc:Choice Requires="wps">
             <w:drawing>
-              <wp:anchor distT="0" distB="0" distL="114300" distR="114300" simplePos="0" relativeHeight="251668480" behindDoc="0" locked="0" layoutInCell="1" allowOverlap="1">
+              <wp:anchor distT="0" distB="0" distL="114300" distR="114300" simplePos="0" relativeHeight="251664384" behindDoc="0" locked="0" layoutInCell="1" allowOverlap="1" wp14:anchorId="1C8532A5" wp14:editId="3CF4A727">
                 <wp:simplePos x="0" y="0"/>
                 <wp:positionH relativeFrom="column">
-                  <wp:posOffset>1353710</wp:posOffset>
+                  <wp:posOffset>2013585</wp:posOffset>
                 </wp:positionH>
                 <wp:positionV relativeFrom="paragraph">
-                  <wp:posOffset>266369</wp:posOffset>
+                  <wp:posOffset>1270</wp:posOffset>
                 </wp:positionV>
-                <wp:extent cx="659958" cy="95415"/>
-                <wp:effectExtent l="0" t="0" r="45085" b="114300"/>
-                <wp:wrapNone/>
-                <wp:docPr id="11" name="肘形连接符 11"/>
-                <wp:cNvGraphicFramePr/>
-                <a:graphic xmlns:a="http://schemas.openxmlformats.org/drawingml/2006/main">
-                  <a:graphicData uri="http://schemas.microsoft.com/office/word/2010/wordprocessingShape">
-                    <wps:wsp>
-                      <wps:cNvCnPr/>
-                      <wps:spPr>
-                        <a:xfrm>
-                          <a:off x="0" y="0"/>
-                          <a:ext cx="659958" cy="95415"/>
-                        </a:xfrm>
-                        <a:prstGeom prst="bentConnector3">
-                          <a:avLst/>
-                        </a:prstGeom>
-                        <a:ln>
-                          <a:tailEnd type="arrow"/>
-                        </a:ln>
-                      </wps:spPr>
-                      <wps:style>
-                        <a:lnRef idx="1">
-                          <a:schemeClr val="accent1"/>
-                        </a:lnRef>
-                        <a:fillRef idx="0">
-                          <a:schemeClr val="accent1"/>
-                        </a:fillRef>
-                        <a:effectRef idx="0">
-                          <a:schemeClr val="accent1"/>
-                        </a:effectRef>
-                        <a:fontRef idx="minor">
-                          <a:schemeClr val="tx1"/>
-                        </a:fontRef>
-                      </wps:style>
-                      <wps:bodyPr/>
-                    </wps:wsp>
-                  </a:graphicData>
-                </a:graphic>
-                <wp14:sizeRelH relativeFrom="margin">
-                  <wp14:pctWidth>0</wp14:pctWidth>
-                </wp14:sizeRelH>
-                <wp14:sizeRelV relativeFrom="margin">
-                  <wp14:pctHeight>0</wp14:pctHeight>
-                </wp14:sizeRelV>
-              </wp:anchor>
-            </w:drawing>
-          </mc:Choice>
-          <mc:Fallback>
-            <w:pict>
-              <v:shapetype id="_x0000_t34" coordsize="21600,21600" o:spt="34" o:oned="t" adj="10800" path="m,l@0,0@0,21600,21600,21600e" filled="f">
-                <v:stroke joinstyle="miter"/>
-                <v:formulas>
-                  <v:f eqn="val #0"/>
-                </v:formulas>
-                <v:path arrowok="t" fillok="f" o:connecttype="none"/>
-                <v:handles>
-                  <v:h position="#0,center"/>
-                </v:handles>
-                <o:lock v:ext="edit" shapetype="t"/>
-              </v:shapetype>
-              <v:shape id="肘形连接符 11" o:spid="_x0000_s1026" type="#_x0000_t34" style="position:absolute;left:0;text-align:left;margin-left:106.6pt;margin-top:20.95pt;width:51.95pt;height:7.5pt;z-index:251668480;visibility:visible;mso-wrap-style:square;mso-width-percent:0;mso-height-percent:0;mso-wrap-distance-left:9pt;mso-wrap-distance-top:0;mso-wrap-distance-right:9pt;mso-wrap-distance-bottom:0;mso-position-horizontal:absolute;mso-position-horizontal-relative:text;mso-position-vertical:absolute;mso-position-vertical-relative:text;mso-width-percent:0;mso-height-percent:0;mso-width-relative:margin;mso-height-relative:margin" o:gfxdata="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" strokecolor="#4579b8 [3044]">
-                <v:stroke endarrow="open"/>
-              </v:shape>
-            </w:pict>
-          </mc:Fallback>
-        </mc:AlternateContent>
-      </w:r>
-      <w:r>
-        <w:rPr>
-          <w:noProof/>
-          <w:sz w:val="28"/>
-          <w:szCs w:val="28"/>
-        </w:rPr>
-        <mc:AlternateContent>
-          <mc:Choice Requires="wps">
-            <w:drawing>
-              <wp:anchor distT="0" distB="0" distL="114300" distR="114300" simplePos="0" relativeHeight="251667456" behindDoc="0" locked="0" layoutInCell="1" allowOverlap="1">
-                <wp:simplePos x="0" y="0"/>
-                <wp:positionH relativeFrom="column">
-                  <wp:posOffset>1353710</wp:posOffset>
-                </wp:positionH>
-                <wp:positionV relativeFrom="paragraph">
-                  <wp:posOffset>91440</wp:posOffset>
-                </wp:positionV>
-                <wp:extent cx="659958" cy="47708"/>
-                <wp:effectExtent l="0" t="38100" r="45085" b="104775"/>
-                <wp:wrapNone/>
-                <wp:docPr id="10" name="肘形连接符 10"/>
-                <wp:cNvGraphicFramePr/>
-                <a:graphic xmlns:a="http://schemas.openxmlformats.org/drawingml/2006/main">
-                  <a:graphicData uri="http://schemas.microsoft.com/office/word/2010/wordprocessingShape">
-                    <wps:wsp>
-                      <wps:cNvCnPr/>
-                      <wps:spPr>
-                        <a:xfrm>
-                          <a:off x="0" y="0"/>
-                          <a:ext cx="659958" cy="47708"/>
-                        </a:xfrm>
-                        <a:prstGeom prst="bentConnector3">
-                          <a:avLst/>
-                        </a:prstGeom>
-                        <a:ln>
-                          <a:tailEnd type="arrow"/>
-                        </a:ln>
-                      </wps:spPr>
-                      <wps:style>
-                        <a:lnRef idx="1">
-                          <a:schemeClr val="accent1"/>
-                        </a:lnRef>
-                        <a:fillRef idx="0">
-                          <a:schemeClr val="accent1"/>
-                        </a:fillRef>
-                        <a:effectRef idx="0">
-                          <a:schemeClr val="accent1"/>
-                        </a:effectRef>
-                        <a:fontRef idx="minor">
-                          <a:schemeClr val="tx1"/>
-                        </a:fontRef>
-                      </wps:style>
-                      <wps:bodyPr/>
-                    </wps:wsp>
-                  </a:graphicData>
-                </a:graphic>
-                <wp14:sizeRelH relativeFrom="margin">
-                  <wp14:pctWidth>0</wp14:pctWidth>
-                </wp14:sizeRelH>
-                <wp14:sizeRelV relativeFrom="margin">
-                  <wp14:pctHeight>0</wp14:pctHeight>
-                </wp14:sizeRelV>
-              </wp:anchor>
-            </w:drawing>
-          </mc:Choice>
-          <mc:Fallback>
-            <w:pict>
-              <v:shape id="肘形连接符 10" o:spid="_x0000_s1026" type="#_x0000_t34" style="position:absolute;left:0;text-align:left;margin-left:106.6pt;margin-top:7.2pt;width:51.95pt;height:3.75pt;z-index:251667456;visibility:visible;mso-wrap-style:square;mso-width-percent:0;mso-height-percent:0;mso-wrap-distance-left:9pt;mso-wrap-distance-top:0;mso-wrap-distance-right:9pt;mso-wrap-distance-bottom:0;mso-position-horizontal:absolute;mso-position-horizontal-relative:text;mso-position-vertical:absolute;mso-position-vertical-relative:text;mso-width-percent:0;mso-height-percent:0;mso-width-relative:margin;mso-height-relative:margin" o:gfxdata="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" strokecolor="#4579b8 [3044]">
-                <v:stroke endarrow="open"/>
-              </v:shape>
-            </w:pict>
-          </mc:Fallback>
-        </mc:AlternateContent>
-      </w:r>
-      <w:r>
-        <w:rPr>
-          <w:noProof/>
-          <w:sz w:val="28"/>
-          <w:szCs w:val="28"/>
-        </w:rPr>
-        <mc:AlternateContent>
-          <mc:Choice Requires="wps">
-            <w:drawing>
-              <wp:anchor distT="0" distB="0" distL="114300" distR="114300" simplePos="0" relativeHeight="251664384" behindDoc="0" locked="0" layoutInCell="1" allowOverlap="1" wp14:anchorId="4E7C1D40" wp14:editId="0A7AF8BE">
-                <wp:simplePos x="0" y="0"/>
-                <wp:positionH relativeFrom="column">
-                  <wp:posOffset>2012315</wp:posOffset>
-                </wp:positionH>
-                <wp:positionV relativeFrom="paragraph">
-                  <wp:posOffset>3175</wp:posOffset>
-                </wp:positionV>
-                <wp:extent cx="683895" cy="1542415"/>
-                <wp:effectExtent l="0" t="0" r="20955" b="19685"/>
+                <wp:extent cx="683895" cy="1852295"/>
+                <wp:effectExtent l="0" t="0" r="20955" b="14605"/>
                 <wp:wrapNone/>
                 <wp:docPr id="7" name="矩形 7"/>
                 <wp:cNvGraphicFramePr/>
@@ -8973,7 +8794,7 @@
                       <wps:spPr>
                         <a:xfrm>
                           <a:off x="0" y="0"/>
-                          <a:ext cx="683895" cy="1542415"/>
+                          <a:ext cx="683895" cy="1852295"/>
                         </a:xfrm>
                         <a:prstGeom prst="rect">
                           <a:avLst/>
@@ -9050,11 +8871,24 @@
                             </w:r>
                           </w:p>
                           <w:p>
+                            <w:pPr>
+                              <w:rPr>
+                                <w:rFonts w:hint="eastAsia"/>
+                              </w:rPr>
+                            </w:pPr>
                             <w:r>
                               <w:rPr>
                                 <w:rFonts w:hint="eastAsia"/>
                               </w:rPr>
                               <w:t>P1.6</w:t>
+                            </w:r>
+                          </w:p>
+                          <w:p>
+                            <w:r>
+                              <w:rPr>
+                                <w:rFonts w:hint="eastAsia"/>
+                              </w:rPr>
+                              <w:t>P1.7</w:t>
                             </w:r>
                           </w:p>
                           <w:p>
@@ -9073,20 +8907,18 @@
                     </wps:wsp>
                   </a:graphicData>
                 </a:graphic>
+                <wp14:sizeRelV relativeFrom="margin">
+                  <wp14:pctHeight>0</wp14:pctHeight>
+                </wp14:sizeRelV>
               </wp:anchor>
             </w:drawing>
           </mc:Choice>
           <mc:Fallback>
             <w:pict>
-              <v:rect id="矩形 7" o:spid="_x0000_s1028" style="position:absolute;left:0;text-align:left;margin-left:158.45pt;margin-top:.25pt;width:53.85pt;height:121.45pt;z-index:251664384;visibility:visible;mso-wrap-style:square;mso-wrap-distance-left:9pt;mso-wrap-distance-top:0;mso-wrap-distance-right:9pt;mso-wrap-distance-bottom:0;mso-position-horizontal:absolute;mso-position-horizontal-relative:text;mso-position-vertical:absolute;mso-position-vertical-relative:text;v-text-anchor:middle" o:gfxdata="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" fillcolor="white [3201]" strokecolor="#f79646 [3209]" strokeweight="2pt">
+              <v:rect id="矩形 7" o:spid="_x0000_s1028" style="position:absolute;left:0;text-align:left;margin-left:158.55pt;margin-top:.1pt;width:53.85pt;height:145.85pt;z-index:251664384;visibility:visible;mso-wrap-style:square;mso-height-percent:0;mso-wrap-distance-left:9pt;mso-wrap-distance-top:0;mso-wrap-distance-right:9pt;mso-wrap-distance-bottom:0;mso-position-horizontal:absolute;mso-position-horizontal-relative:text;mso-position-vertical:absolute;mso-position-vertical-relative:text;mso-height-percent:0;mso-height-relative:margin;v-text-anchor:middle" o:gfxdata="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" fillcolor="white [3201]" strokecolor="#f79646 [3209]" strokeweight="2pt">
                 <v:textbox>
                   <w:txbxContent>
                     <w:p>
-                      <w:pPr>
-                        <w:rPr>
-                          <w:rFonts w:hint="eastAsia"/>
-                        </w:rPr>
-                      </w:pPr>
                       <w:r>
                         <w:rPr>
                           <w:rFonts w:hint="eastAsia"/>
@@ -9095,11 +8927,6 @@
                       </w:r>
                     </w:p>
                     <w:p>
-                      <w:pPr>
-                        <w:rPr>
-                          <w:rFonts w:hint="eastAsia"/>
-                        </w:rPr>
-                      </w:pPr>
                       <w:r>
                         <w:rPr>
                           <w:rFonts w:hint="eastAsia"/>
@@ -9108,11 +8935,6 @@
                       </w:r>
                     </w:p>
                     <w:p>
-                      <w:pPr>
-                        <w:rPr>
-                          <w:rFonts w:hint="eastAsia"/>
-                        </w:rPr>
-                      </w:pPr>
                       <w:r>
                         <w:rPr>
                           <w:rFonts w:hint="eastAsia"/>
@@ -9121,11 +8943,6 @@
                       </w:r>
                     </w:p>
                     <w:p>
-                      <w:pPr>
-                        <w:rPr>
-                          <w:rFonts w:hint="eastAsia"/>
-                        </w:rPr>
-                      </w:pPr>
                       <w:r>
                         <w:rPr>
                           <w:rFonts w:hint="eastAsia"/>
@@ -9140,11 +8957,6 @@
                       </w:r>
                     </w:p>
                     <w:p>
-                      <w:pPr>
-                        <w:rPr>
-                          <w:rFonts w:hint="eastAsia"/>
-                        </w:rPr>
-                      </w:pPr>
                       <w:r>
                         <w:rPr>
                           <w:rFonts w:hint="eastAsia"/>
@@ -9153,11 +8965,6 @@
                       </w:r>
                     </w:p>
                     <w:p>
-                      <w:pPr>
-                        <w:rPr>
-                          <w:rFonts w:hint="eastAsia"/>
-                        </w:rPr>
-                      </w:pPr>
                       <w:r>
                         <w:rPr>
                           <w:rFonts w:hint="eastAsia"/>
@@ -9179,6 +8986,14 @@
                       </w:r>
                     </w:p>
                     <w:p>
+                      <w:r>
+                        <w:rPr>
+                          <w:rFonts w:hint="eastAsia"/>
+                        </w:rPr>
+                        <w:t>P1.7</w:t>
+                      </w:r>
+                    </w:p>
+                    <w:p>
                       <w:pPr>
                         <w:jc w:val="center"/>
                       </w:pPr>
@@ -9192,28 +9007,6 @@
       </w:r>
       <w:r>
         <w:rPr>
-          <w:rFonts w:hint="eastAsia"/>
-          <w:szCs w:val="21"/>
-        </w:rPr>
-        <w:t xml:space="preserve">     </w:t>
-      </w:r>
-      <w:r>
-        <w:rPr>
-          <w:rFonts w:hint="eastAsia"/>
-          <w:sz w:val="28"/>
-          <w:szCs w:val="28"/>
-        </w:rPr>
-        <w:t xml:space="preserve">                     </w:t>
-      </w:r>
-    </w:p>
-    <w:p>
-      <w:pPr>
-        <w:rPr>
-          <w:szCs w:val="21"/>
-        </w:rPr>
-      </w:pPr>
-      <w:r>
-        <w:rPr>
           <w:noProof/>
           <w:sz w:val="28"/>
           <w:szCs w:val="28"/>
@@ -9221,7 +9014,575 @@
         <mc:AlternateContent>
           <mc:Choice Requires="wps">
             <w:drawing>
-              <wp:anchor distT="0" distB="0" distL="114300" distR="114300" simplePos="0" relativeHeight="251673600" behindDoc="0" locked="0" layoutInCell="1" allowOverlap="1">
+              <wp:anchor distT="0" distB="0" distL="114300" distR="114300" simplePos="0" relativeHeight="251668480" behindDoc="0" locked="0" layoutInCell="1" allowOverlap="1" wp14:anchorId="58156F9B" wp14:editId="49677A1B">
+                <wp:simplePos x="0" y="0"/>
+                <wp:positionH relativeFrom="column">
+                  <wp:posOffset>1353710</wp:posOffset>
+                </wp:positionH>
+                <wp:positionV relativeFrom="paragraph">
+                  <wp:posOffset>266369</wp:posOffset>
+                </wp:positionV>
+                <wp:extent cx="659958" cy="95415"/>
+                <wp:effectExtent l="0" t="0" r="45085" b="114300"/>
+                <wp:wrapNone/>
+                <wp:docPr id="11" name="肘形连接符 11"/>
+                <wp:cNvGraphicFramePr/>
+                <a:graphic xmlns:a="http://schemas.openxmlformats.org/drawingml/2006/main">
+                  <a:graphicData uri="http://schemas.microsoft.com/office/word/2010/wordprocessingShape">
+                    <wps:wsp>
+                      <wps:cNvCnPr/>
+                      <wps:spPr>
+                        <a:xfrm>
+                          <a:off x="0" y="0"/>
+                          <a:ext cx="659958" cy="95415"/>
+                        </a:xfrm>
+                        <a:prstGeom prst="bentConnector3">
+                          <a:avLst/>
+                        </a:prstGeom>
+                        <a:ln>
+                          <a:tailEnd type="arrow"/>
+                        </a:ln>
+                      </wps:spPr>
+                      <wps:style>
+                        <a:lnRef idx="1">
+                          <a:schemeClr val="accent1"/>
+                        </a:lnRef>
+                        <a:fillRef idx="0">
+                          <a:schemeClr val="accent1"/>
+                        </a:fillRef>
+                        <a:effectRef idx="0">
+                          <a:schemeClr val="accent1"/>
+                        </a:effectRef>
+                        <a:fontRef idx="minor">
+                          <a:schemeClr val="tx1"/>
+                        </a:fontRef>
+                      </wps:style>
+                      <wps:bodyPr/>
+                    </wps:wsp>
+                  </a:graphicData>
+                </a:graphic>
+                <wp14:sizeRelH relativeFrom="margin">
+                  <wp14:pctWidth>0</wp14:pctWidth>
+                </wp14:sizeRelH>
+                <wp14:sizeRelV relativeFrom="margin">
+                  <wp14:pctHeight>0</wp14:pctHeight>
+                </wp14:sizeRelV>
+              </wp:anchor>
+            </w:drawing>
+          </mc:Choice>
+          <mc:Fallback>
+            <w:pict>
+              <v:shapetype id="_x0000_t34" coordsize="21600,21600" o:spt="34" o:oned="t" adj="10800" path="m,l@0,0@0,21600,21600,21600e" filled="f">
+                <v:stroke joinstyle="miter"/>
+                <v:formulas>
+                  <v:f eqn="val #0"/>
+                </v:formulas>
+                <v:path arrowok="t" fillok="f" o:connecttype="none"/>
+                <v:handles>
+                  <v:h position="#0,center"/>
+                </v:handles>
+                <o:lock v:ext="edit" shapetype="t"/>
+              </v:shapetype>
+              <v:shape id="肘形连接符 11" o:spid="_x0000_s1026" type="#_x0000_t34" style="position:absolute;left:0;text-align:left;margin-left:106.6pt;margin-top:20.95pt;width:51.95pt;height:7.5pt;z-index:251668480;visibility:visible;mso-wrap-style:square;mso-width-percent:0;mso-height-percent:0;mso-wrap-distance-left:9pt;mso-wrap-distance-top:0;mso-wrap-distance-right:9pt;mso-wrap-distance-bottom:0;mso-position-horizontal:absolute;mso-position-horizontal-relative:text;mso-position-vertical:absolute;mso-position-vertical-relative:text;mso-width-percent:0;mso-height-percent:0;mso-width-relative:margin;mso-height-relative:margin" o:gfxdata="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" strokecolor="#4579b8 [3044]">
+                <v:stroke endarrow="open"/>
+              </v:shape>
+            </w:pict>
+          </mc:Fallback>
+        </mc:AlternateContent>
+      </w:r>
+      <w:r>
+        <w:rPr>
+          <w:noProof/>
+          <w:sz w:val="28"/>
+          <w:szCs w:val="28"/>
+        </w:rPr>
+        <mc:AlternateContent>
+          <mc:Choice Requires="wps">
+            <w:drawing>
+              <wp:anchor distT="0" distB="0" distL="114300" distR="114300" simplePos="0" relativeHeight="251667456" behindDoc="0" locked="0" layoutInCell="1" allowOverlap="1" wp14:anchorId="21C42DC2" wp14:editId="7E1C3E0B">
+                <wp:simplePos x="0" y="0"/>
+                <wp:positionH relativeFrom="column">
+                  <wp:posOffset>1353710</wp:posOffset>
+                </wp:positionH>
+                <wp:positionV relativeFrom="paragraph">
+                  <wp:posOffset>91440</wp:posOffset>
+                </wp:positionV>
+                <wp:extent cx="659958" cy="47708"/>
+                <wp:effectExtent l="0" t="38100" r="45085" b="104775"/>
+                <wp:wrapNone/>
+                <wp:docPr id="10" name="肘形连接符 10"/>
+                <wp:cNvGraphicFramePr/>
+                <a:graphic xmlns:a="http://schemas.openxmlformats.org/drawingml/2006/main">
+                  <a:graphicData uri="http://schemas.microsoft.com/office/word/2010/wordprocessingShape">
+                    <wps:wsp>
+                      <wps:cNvCnPr/>
+                      <wps:spPr>
+                        <a:xfrm>
+                          <a:off x="0" y="0"/>
+                          <a:ext cx="659958" cy="47708"/>
+                        </a:xfrm>
+                        <a:prstGeom prst="bentConnector3">
+                          <a:avLst/>
+                        </a:prstGeom>
+                        <a:ln>
+                          <a:tailEnd type="arrow"/>
+                        </a:ln>
+                      </wps:spPr>
+                      <wps:style>
+                        <a:lnRef idx="1">
+                          <a:schemeClr val="accent1"/>
+                        </a:lnRef>
+                        <a:fillRef idx="0">
+                          <a:schemeClr val="accent1"/>
+                        </a:fillRef>
+                        <a:effectRef idx="0">
+                          <a:schemeClr val="accent1"/>
+                        </a:effectRef>
+                        <a:fontRef idx="minor">
+                          <a:schemeClr val="tx1"/>
+                        </a:fontRef>
+                      </wps:style>
+                      <wps:bodyPr/>
+                    </wps:wsp>
+                  </a:graphicData>
+                </a:graphic>
+                <wp14:sizeRelH relativeFrom="margin">
+                  <wp14:pctWidth>0</wp14:pctWidth>
+                </wp14:sizeRelH>
+                <wp14:sizeRelV relativeFrom="margin">
+                  <wp14:pctHeight>0</wp14:pctHeight>
+                </wp14:sizeRelV>
+              </wp:anchor>
+            </w:drawing>
+          </mc:Choice>
+          <mc:Fallback>
+            <w:pict>
+              <v:shapetype id="_x0000_t34" coordsize="21600,21600" o:spt="34" o:oned="t" adj="10800" path="m,l@0,0@0,21600,21600,21600e" filled="f">
+                <v:stroke joinstyle="miter"/>
+                <v:formulas>
+                  <v:f eqn="val #0"/>
+                </v:formulas>
+                <v:path arrowok="t" fillok="f" o:connecttype="none"/>
+                <v:handles>
+                  <v:h position="#0,center"/>
+                </v:handles>
+                <o:lock v:ext="edit" shapetype="t"/>
+              </v:shapetype>
+              <v:shape id="肘形连接符 10" o:spid="_x0000_s1026" type="#_x0000_t34" style="position:absolute;left:0;text-align:left;margin-left:106.6pt;margin-top:7.2pt;width:51.95pt;height:3.75pt;z-index:251667456;visibility:visible;mso-wrap-style:square;mso-width-percent:0;mso-height-percent:0;mso-wrap-distance-left:9pt;mso-wrap-distance-top:0;mso-wrap-distance-right:9pt;mso-wrap-distance-bottom:0;mso-position-horizontal:absolute;mso-position-horizontal-relative:text;mso-position-vertical:absolute;mso-position-vertical-relative:text;mso-width-percent:0;mso-height-percent:0;mso-width-relative:margin;mso-height-relative:margin" o:gfxdata="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" strokecolor="#4579b8 [3044]">
+                <v:stroke endarrow="open"/>
+              </v:shape>
+            </w:pict>
+          </mc:Fallback>
+        </mc:AlternateContent>
+      </w:r>
+      <w:r>
+        <w:rPr>
+          <w:rFonts w:hint="eastAsia"/>
+          <w:szCs w:val="21"/>
+        </w:rPr>
+        <w:t xml:space="preserve">     </w:t>
+      </w:r>
+      <w:r>
+        <w:rPr>
+          <w:rFonts w:hint="eastAsia"/>
+          <w:sz w:val="28"/>
+          <w:szCs w:val="28"/>
+        </w:rPr>
+        <w:t xml:space="preserve">                     </w:t>
+      </w:r>
+    </w:p>
+    <w:p>
+      <w:pPr>
+        <w:rPr>
+          <w:szCs w:val="21"/>
+        </w:rPr>
+      </w:pPr>
+      <w:bookmarkStart w:id="4" w:name="_GoBack"/>
+      <w:bookmarkEnd w:id="4"/>
+      <w:r>
+        <w:rPr>
+          <w:noProof/>
+          <w:sz w:val="28"/>
+          <w:szCs w:val="28"/>
+        </w:rPr>
+        <mc:AlternateContent>
+          <mc:Choice Requires="wps">
+            <w:drawing>
+              <wp:anchor distT="0" distB="0" distL="114300" distR="114300" simplePos="0" relativeHeight="251674624" behindDoc="0" locked="0" layoutInCell="1" allowOverlap="1">
+                <wp:simplePos x="0" y="0"/>
+                <wp:positionH relativeFrom="column">
+                  <wp:posOffset>1409369</wp:posOffset>
+                </wp:positionH>
+                <wp:positionV relativeFrom="paragraph">
+                  <wp:posOffset>1211525</wp:posOffset>
+                </wp:positionV>
+                <wp:extent cx="604299" cy="301873"/>
+                <wp:effectExtent l="0" t="76200" r="5715" b="22225"/>
+                <wp:wrapNone/>
+                <wp:docPr id="17" name="肘形连接符 17"/>
+                <wp:cNvGraphicFramePr/>
+                <a:graphic xmlns:a="http://schemas.openxmlformats.org/drawingml/2006/main">
+                  <a:graphicData uri="http://schemas.microsoft.com/office/word/2010/wordprocessingShape">
+                    <wps:wsp>
+                      <wps:cNvCnPr/>
+                      <wps:spPr>
+                        <a:xfrm flipV="1">
+                          <a:off x="0" y="0"/>
+                          <a:ext cx="604299" cy="301873"/>
+                        </a:xfrm>
+                        <a:prstGeom prst="bentConnector3">
+                          <a:avLst>
+                            <a:gd name="adj1" fmla="val 84176"/>
+                          </a:avLst>
+                        </a:prstGeom>
+                        <a:ln>
+                          <a:tailEnd type="arrow"/>
+                        </a:ln>
+                      </wps:spPr>
+                      <wps:style>
+                        <a:lnRef idx="1">
+                          <a:schemeClr val="accent1"/>
+                        </a:lnRef>
+                        <a:fillRef idx="0">
+                          <a:schemeClr val="accent1"/>
+                        </a:fillRef>
+                        <a:effectRef idx="0">
+                          <a:schemeClr val="accent1"/>
+                        </a:effectRef>
+                        <a:fontRef idx="minor">
+                          <a:schemeClr val="tx1"/>
+                        </a:fontRef>
+                      </wps:style>
+                      <wps:bodyPr/>
+                    </wps:wsp>
+                  </a:graphicData>
+                </a:graphic>
+                <wp14:sizeRelH relativeFrom="margin">
+                  <wp14:pctWidth>0</wp14:pctWidth>
+                </wp14:sizeRelH>
+                <wp14:sizeRelV relativeFrom="margin">
+                  <wp14:pctHeight>0</wp14:pctHeight>
+                </wp14:sizeRelV>
+              </wp:anchor>
+            </w:drawing>
+          </mc:Choice>
+          <mc:Fallback>
+            <w:pict>
+              <v:shape id="肘形连接符 17" o:spid="_x0000_s1026" type="#_x0000_t34" style="position:absolute;left:0;text-align:left;margin-left:110.95pt;margin-top:95.4pt;width:47.6pt;height:23.75pt;flip:y;z-index:251674624;visibility:visible;mso-wrap-style:square;mso-width-percent:0;mso-height-percent:0;mso-wrap-distance-left:9pt;mso-wrap-distance-top:0;mso-wrap-distance-right:9pt;mso-wrap-distance-bottom:0;mso-position-horizontal:absolute;mso-position-horizontal-relative:text;mso-position-vertical:absolute;mso-position-vertical-relative:text;mso-width-percent:0;mso-height-percent:0;mso-width-relative:margin;mso-height-relative:margin" o:gfxdata="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" adj="18182" strokecolor="#4579b8 [3044]">
+                <v:stroke endarrow="open"/>
+              </v:shape>
+            </w:pict>
+          </mc:Fallback>
+        </mc:AlternateContent>
+      </w:r>
+      <w:r>
+        <w:rPr>
+          <w:noProof/>
+          <w:sz w:val="28"/>
+          <w:szCs w:val="28"/>
+        </w:rPr>
+        <mc:AlternateContent>
+          <mc:Choice Requires="wps">
+            <w:drawing>
+              <wp:anchor distT="0" distB="0" distL="114300" distR="114300" simplePos="0" relativeHeight="251666432" behindDoc="0" locked="0" layoutInCell="1" allowOverlap="1" wp14:anchorId="78ECE409" wp14:editId="32F525C1">
+                <wp:simplePos x="0" y="0"/>
+                <wp:positionH relativeFrom="column">
+                  <wp:posOffset>797118</wp:posOffset>
+                </wp:positionH>
+                <wp:positionV relativeFrom="paragraph">
+                  <wp:posOffset>416118</wp:posOffset>
+                </wp:positionV>
+                <wp:extent cx="612140" cy="1327868"/>
+                <wp:effectExtent l="0" t="0" r="16510" b="24765"/>
+                <wp:wrapNone/>
+                <wp:docPr id="9" name="矩形 9"/>
+                <wp:cNvGraphicFramePr/>
+                <a:graphic xmlns:a="http://schemas.openxmlformats.org/drawingml/2006/main">
+                  <a:graphicData uri="http://schemas.microsoft.com/office/word/2010/wordprocessingShape">
+                    <wps:wsp>
+                      <wps:cNvSpPr/>
+                      <wps:spPr>
+                        <a:xfrm>
+                          <a:off x="0" y="0"/>
+                          <a:ext cx="612140" cy="1327868"/>
+                        </a:xfrm>
+                        <a:prstGeom prst="rect">
+                          <a:avLst/>
+                        </a:prstGeom>
+                      </wps:spPr>
+                      <wps:style>
+                        <a:lnRef idx="2">
+                          <a:schemeClr val="accent6"/>
+                        </a:lnRef>
+                        <a:fillRef idx="1">
+                          <a:schemeClr val="lt1"/>
+                        </a:fillRef>
+                        <a:effectRef idx="0">
+                          <a:schemeClr val="accent6"/>
+                        </a:effectRef>
+                        <a:fontRef idx="minor">
+                          <a:schemeClr val="dk1"/>
+                        </a:fontRef>
+                      </wps:style>
+                      <wps:txbx>
+                        <w:txbxContent>
+                          <w:p>
+                            <w:pPr>
+                              <w:ind w:firstLineChars="100" w:firstLine="210"/>
+                            </w:pPr>
+                            <w:r>
+                              <w:rPr>
+                                <w:rFonts w:hint="eastAsia"/>
+                              </w:rPr>
+                              <w:t>I</w:t>
+                            </w:r>
+                            <w:r>
+                              <w:rPr>
+                                <w:rFonts w:hint="eastAsia"/>
+                              </w:rPr>
+                              <w:t>N</w:t>
+                            </w:r>
+                            <w:r>
+                              <w:rPr>
+                                <w:rFonts w:hint="eastAsia"/>
+                              </w:rPr>
+                              <w:t>T</w:t>
+                            </w:r>
+                            <w:r>
+                              <w:rPr>
+                                <w:rFonts w:hint="eastAsia"/>
+                              </w:rPr>
+                              <w:t>2</w:t>
+                            </w:r>
+                          </w:p>
+                          <w:p>
+                            <w:pPr>
+                              <w:ind w:firstLineChars="100" w:firstLine="210"/>
+                            </w:pPr>
+                            <w:r>
+                              <w:rPr>
+                                <w:rFonts w:hint="eastAsia"/>
+                              </w:rPr>
+                              <w:t>CLK2</w:t>
+                            </w:r>
+                          </w:p>
+                          <w:p>
+                            <w:pPr>
+                              <w:ind w:firstLineChars="150" w:firstLine="315"/>
+                              <w:rPr>
+                                <w:szCs w:val="21"/>
+                              </w:rPr>
+                            </w:pPr>
+                            <w:r>
+                              <w:rPr>
+                                <w:rFonts w:hint="eastAsia"/>
+                                <w:szCs w:val="21"/>
+                              </w:rPr>
+                              <w:t>SI</w:t>
+                            </w:r>
+                            <w:r>
+                              <w:rPr>
+                                <w:rFonts w:hint="eastAsia"/>
+                                <w:szCs w:val="21"/>
+                              </w:rPr>
+                              <w:t>2</w:t>
+                            </w:r>
+                          </w:p>
+                          <w:p>
+                            <w:pPr>
+                              <w:jc w:val="center"/>
+                              <w:rPr>
+                                <w:rFonts w:hint="eastAsia"/>
+                                <w:sz w:val="18"/>
+                                <w:szCs w:val="18"/>
+                              </w:rPr>
+                            </w:pPr>
+                            <w:r>
+                              <w:rPr>
+                                <w:rFonts w:hint="eastAsia"/>
+                                <w:sz w:val="18"/>
+                                <w:szCs w:val="18"/>
+                              </w:rPr>
+                              <w:t xml:space="preserve">   </w:t>
+                            </w:r>
+                            <w:r>
+                              <w:rPr>
+                                <w:rFonts w:hint="eastAsia"/>
+                                <w:sz w:val="18"/>
+                                <w:szCs w:val="18"/>
+                              </w:rPr>
+                              <w:t>SO2</w:t>
+                            </w:r>
+                          </w:p>
+                          <w:p>
+                            <w:pPr>
+                              <w:jc w:val="center"/>
+                            </w:pPr>
+                            <w:r>
+                              <w:rPr>
+                                <w:rFonts w:hint="eastAsia"/>
+                                <w:sz w:val="18"/>
+                                <w:szCs w:val="18"/>
+                              </w:rPr>
+                              <w:t xml:space="preserve">   </w:t>
+                            </w:r>
+                            <w:r>
+                              <w:rPr>
+                                <w:rFonts w:hint="eastAsia"/>
+                                <w:sz w:val="18"/>
+                                <w:szCs w:val="18"/>
+                              </w:rPr>
+                              <w:t>CS2</w:t>
+                            </w:r>
+                          </w:p>
+                        </w:txbxContent>
+                      </wps:txbx>
+                      <wps:bodyPr rot="0" spcFirstLastPara="0" vertOverflow="overflow" horzOverflow="overflow" vert="horz" wrap="square" lIns="91440" tIns="45720" rIns="91440" bIns="45720" numCol="1" spcCol="0" rtlCol="0" fromWordArt="0" anchor="ctr" anchorCtr="0" forceAA="0" compatLnSpc="1">
+                        <a:prstTxWarp prst="textNoShape">
+                          <a:avLst/>
+                        </a:prstTxWarp>
+                        <a:noAutofit/>
+                      </wps:bodyPr>
+                    </wps:wsp>
+                  </a:graphicData>
+                </a:graphic>
+                <wp14:sizeRelV relativeFrom="margin">
+                  <wp14:pctHeight>0</wp14:pctHeight>
+                </wp14:sizeRelV>
+              </wp:anchor>
+            </w:drawing>
+          </mc:Choice>
+          <mc:Fallback>
+            <w:pict>
+              <v:rect id="矩形 9" o:spid="_x0000_s1029" style="position:absolute;left:0;text-align:left;margin-left:62.75pt;margin-top:32.75pt;width:48.2pt;height:104.55pt;z-index:251666432;visibility:visible;mso-wrap-style:square;mso-height-percent:0;mso-wrap-distance-left:9pt;mso-wrap-distance-top:0;mso-wrap-distance-right:9pt;mso-wrap-distance-bottom:0;mso-position-horizontal:absolute;mso-position-horizontal-relative:text;mso-position-vertical:absolute;mso-position-vertical-relative:text;mso-height-percent:0;mso-height-relative:margin;v-text-anchor:middle" o:gfxdata="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" fillcolor="white [3201]" strokecolor="#f79646 [3209]" strokeweight="2pt">
+                <v:textbox>
+                  <w:txbxContent>
+                    <w:p>
+                      <w:pPr>
+                        <w:ind w:firstLineChars="100" w:firstLine="210"/>
+                      </w:pPr>
+                      <w:r>
+                        <w:rPr>
+                          <w:rFonts w:hint="eastAsia"/>
+                        </w:rPr>
+                        <w:t>I</w:t>
+                      </w:r>
+                      <w:r>
+                        <w:rPr>
+                          <w:rFonts w:hint="eastAsia"/>
+                        </w:rPr>
+                        <w:t>N</w:t>
+                      </w:r>
+                      <w:r>
+                        <w:rPr>
+                          <w:rFonts w:hint="eastAsia"/>
+                        </w:rPr>
+                        <w:t>T</w:t>
+                      </w:r>
+                      <w:r>
+                        <w:rPr>
+                          <w:rFonts w:hint="eastAsia"/>
+                        </w:rPr>
+                        <w:t>2</w:t>
+                      </w:r>
+                    </w:p>
+                    <w:p>
+                      <w:pPr>
+                        <w:ind w:firstLineChars="100" w:firstLine="210"/>
+                      </w:pPr>
+                      <w:r>
+                        <w:rPr>
+                          <w:rFonts w:hint="eastAsia"/>
+                        </w:rPr>
+                        <w:t>CLK2</w:t>
+                      </w:r>
+                    </w:p>
+                    <w:p>
+                      <w:pPr>
+                        <w:ind w:firstLineChars="150" w:firstLine="315"/>
+                        <w:rPr>
+                          <w:szCs w:val="21"/>
+                        </w:rPr>
+                      </w:pPr>
+                      <w:r>
+                        <w:rPr>
+                          <w:rFonts w:hint="eastAsia"/>
+                          <w:szCs w:val="21"/>
+                        </w:rPr>
+                        <w:t>SI</w:t>
+                      </w:r>
+                      <w:r>
+                        <w:rPr>
+                          <w:rFonts w:hint="eastAsia"/>
+                          <w:szCs w:val="21"/>
+                        </w:rPr>
+                        <w:t>2</w:t>
+                      </w:r>
+                    </w:p>
+                    <w:p>
+                      <w:pPr>
+                        <w:jc w:val="center"/>
+                        <w:rPr>
+                          <w:rFonts w:hint="eastAsia"/>
+                          <w:sz w:val="18"/>
+                          <w:szCs w:val="18"/>
+                        </w:rPr>
+                      </w:pPr>
+                      <w:r>
+                        <w:rPr>
+                          <w:rFonts w:hint="eastAsia"/>
+                          <w:sz w:val="18"/>
+                          <w:szCs w:val="18"/>
+                        </w:rPr>
+                        <w:t xml:space="preserve">   </w:t>
+                      </w:r>
+                      <w:r>
+                        <w:rPr>
+                          <w:rFonts w:hint="eastAsia"/>
+                          <w:sz w:val="18"/>
+                          <w:szCs w:val="18"/>
+                        </w:rPr>
+                        <w:t>SO2</w:t>
+                      </w:r>
+                    </w:p>
+                    <w:p>
+                      <w:pPr>
+                        <w:jc w:val="center"/>
+                      </w:pPr>
+                      <w:r>
+                        <w:rPr>
+                          <w:rFonts w:hint="eastAsia"/>
+                          <w:sz w:val="18"/>
+                          <w:szCs w:val="18"/>
+                        </w:rPr>
+                        <w:t xml:space="preserve">   </w:t>
+                      </w:r>
+                      <w:r>
+                        <w:rPr>
+                          <w:rFonts w:hint="eastAsia"/>
+                          <w:sz w:val="18"/>
+                          <w:szCs w:val="18"/>
+                        </w:rPr>
+                        <w:t>CS2</w:t>
+                      </w:r>
+                    </w:p>
+                  </w:txbxContent>
+                </v:textbox>
+              </v:rect>
+            </w:pict>
+          </mc:Fallback>
+        </mc:AlternateContent>
+      </w:r>
+      <w:r>
+        <w:rPr>
+          <w:noProof/>
+          <w:sz w:val="28"/>
+          <w:szCs w:val="28"/>
+        </w:rPr>
+        <mc:AlternateContent>
+          <mc:Choice Requires="wps">
+            <w:drawing>
+              <wp:anchor distT="0" distB="0" distL="114300" distR="114300" simplePos="0" relativeHeight="251673600" behindDoc="0" locked="0" layoutInCell="1" allowOverlap="1" wp14:anchorId="4E59B10F" wp14:editId="61EA7965">
                 <wp:simplePos x="0" y="0"/>
                 <wp:positionH relativeFrom="column">
                   <wp:posOffset>1409369</wp:posOffset>
@@ -9297,7 +9658,7 @@
         <mc:AlternateContent>
           <mc:Choice Requires="wps">
             <w:drawing>
-              <wp:anchor distT="0" distB="0" distL="114300" distR="114300" simplePos="0" relativeHeight="251672576" behindDoc="0" locked="0" layoutInCell="1" allowOverlap="1">
+              <wp:anchor distT="0" distB="0" distL="114300" distR="114300" simplePos="0" relativeHeight="251672576" behindDoc="0" locked="0" layoutInCell="1" allowOverlap="1" wp14:anchorId="7B3FF593" wp14:editId="5FBCF918">
                 <wp:simplePos x="0" y="0"/>
                 <wp:positionH relativeFrom="column">
                   <wp:posOffset>1409369</wp:posOffset>
@@ -9373,7 +9734,7 @@
         <mc:AlternateContent>
           <mc:Choice Requires="wps">
             <w:drawing>
-              <wp:anchor distT="0" distB="0" distL="114300" distR="114300" simplePos="0" relativeHeight="251671552" behindDoc="0" locked="0" layoutInCell="1" allowOverlap="1">
+              <wp:anchor distT="0" distB="0" distL="114300" distR="114300" simplePos="0" relativeHeight="251671552" behindDoc="0" locked="0" layoutInCell="1" allowOverlap="1" wp14:anchorId="6FACEEC0" wp14:editId="58501E34">
                 <wp:simplePos x="0" y="0"/>
                 <wp:positionH relativeFrom="column">
                   <wp:posOffset>1409369</wp:posOffset>
@@ -9447,7 +9808,7 @@
         <mc:AlternateContent>
           <mc:Choice Requires="wps">
             <w:drawing>
-              <wp:anchor distT="0" distB="0" distL="114300" distR="114300" simplePos="0" relativeHeight="251670528" behindDoc="0" locked="0" layoutInCell="1" allowOverlap="1">
+              <wp:anchor distT="0" distB="0" distL="114300" distR="114300" simplePos="0" relativeHeight="251670528" behindDoc="0" locked="0" layoutInCell="1" allowOverlap="1" wp14:anchorId="14A3A4A8" wp14:editId="64F08CDB">
                 <wp:simplePos x="0" y="0"/>
                 <wp:positionH relativeFrom="column">
                   <wp:posOffset>1409369</wp:posOffset>
@@ -9523,7 +9884,7 @@
         <mc:AlternateContent>
           <mc:Choice Requires="wps">
             <w:drawing>
-              <wp:anchor distT="0" distB="0" distL="114300" distR="114300" simplePos="0" relativeHeight="251669504" behindDoc="0" locked="0" layoutInCell="1" allowOverlap="1">
+              <wp:anchor distT="0" distB="0" distL="114300" distR="114300" simplePos="0" relativeHeight="251669504" behindDoc="0" locked="0" layoutInCell="1" allowOverlap="1" wp14:anchorId="7B58A6DD" wp14:editId="13066F6A">
                 <wp:simplePos x="0" y="0"/>
                 <wp:positionH relativeFrom="column">
                   <wp:posOffset>1353710</wp:posOffset>
@@ -9581,275 +9942,13 @@
           </mc:Choice>
           <mc:Fallback>
             <w:pict>
+              <v:shapetype id="_x0000_t32" coordsize="21600,21600" o:spt="32" o:oned="t" path="m,l21600,21600e" filled="f">
+                <v:path arrowok="t" fillok="f" o:connecttype="none"/>
+                <o:lock v:ext="edit" shapetype="t"/>
+              </v:shapetype>
               <v:shape id="直接箭头连接符 12" o:spid="_x0000_s1026" type="#_x0000_t32" style="position:absolute;left:0;text-align:left;margin-left:106.6pt;margin-top:6.7pt;width:51.95pt;height:5.65pt;z-index:251669504;visibility:visible;mso-wrap-style:square;mso-width-percent:0;mso-height-percent:0;mso-wrap-distance-left:9pt;mso-wrap-distance-top:0;mso-wrap-distance-right:9pt;mso-wrap-distance-bottom:0;mso-position-horizontal:absolute;mso-position-horizontal-relative:text;mso-position-vertical:absolute;mso-position-vertical-relative:text;mso-width-percent:0;mso-height-percent:0;mso-width-relative:margin;mso-height-relative:margin" o:gfxdata="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" strokecolor="#4579b8 [3044]">
                 <v:stroke endarrow="open"/>
               </v:shape>
-            </w:pict>
-          </mc:Fallback>
-        </mc:AlternateContent>
-      </w:r>
-      <w:r>
-        <w:rPr>
-          <w:noProof/>
-          <w:sz w:val="28"/>
-          <w:szCs w:val="28"/>
-        </w:rPr>
-        <mc:AlternateContent>
-          <mc:Choice Requires="wps">
-            <w:drawing>
-              <wp:anchor distT="0" distB="0" distL="114300" distR="114300" simplePos="0" relativeHeight="251666432" behindDoc="0" locked="0" layoutInCell="1" allowOverlap="1" wp14:anchorId="252CE540" wp14:editId="46638611">
-                <wp:simplePos x="0" y="0"/>
-                <wp:positionH relativeFrom="column">
-                  <wp:posOffset>797118</wp:posOffset>
-                </wp:positionH>
-                <wp:positionV relativeFrom="paragraph">
-                  <wp:posOffset>418769</wp:posOffset>
-                </wp:positionV>
-                <wp:extent cx="612140" cy="930302"/>
-                <wp:effectExtent l="0" t="0" r="16510" b="22225"/>
-                <wp:wrapNone/>
-                <wp:docPr id="9" name="矩形 9"/>
-                <wp:cNvGraphicFramePr/>
-                <a:graphic xmlns:a="http://schemas.openxmlformats.org/drawingml/2006/main">
-                  <a:graphicData uri="http://schemas.microsoft.com/office/word/2010/wordprocessingShape">
-                    <wps:wsp>
-                      <wps:cNvSpPr/>
-                      <wps:spPr>
-                        <a:xfrm>
-                          <a:off x="0" y="0"/>
-                          <a:ext cx="612140" cy="930302"/>
-                        </a:xfrm>
-                        <a:prstGeom prst="rect">
-                          <a:avLst/>
-                        </a:prstGeom>
-                      </wps:spPr>
-                      <wps:style>
-                        <a:lnRef idx="2">
-                          <a:schemeClr val="accent6"/>
-                        </a:lnRef>
-                        <a:fillRef idx="1">
-                          <a:schemeClr val="lt1"/>
-                        </a:fillRef>
-                        <a:effectRef idx="0">
-                          <a:schemeClr val="accent6"/>
-                        </a:effectRef>
-                        <a:fontRef idx="minor">
-                          <a:schemeClr val="dk1"/>
-                        </a:fontRef>
-                      </wps:style>
-                      <wps:txbx>
-                        <w:txbxContent>
-                          <w:p>
-                            <w:pPr>
-                              <w:ind w:firstLineChars="100" w:firstLine="210"/>
-                            </w:pPr>
-                            <w:r>
-                              <w:rPr>
-                                <w:rFonts w:hint="eastAsia"/>
-                              </w:rPr>
-                              <w:t>I</w:t>
-                            </w:r>
-                            <w:r>
-                              <w:rPr>
-                                <w:rFonts w:hint="eastAsia"/>
-                              </w:rPr>
-                              <w:t>N</w:t>
-                            </w:r>
-                            <w:r>
-                              <w:rPr>
-                                <w:rFonts w:hint="eastAsia"/>
-                              </w:rPr>
-                              <w:t>T</w:t>
-                            </w:r>
-                            <w:r>
-                              <w:rPr>
-                                <w:rFonts w:hint="eastAsia"/>
-                              </w:rPr>
-                              <w:t>1</w:t>
-                            </w:r>
-                          </w:p>
-                          <w:p>
-                            <w:pPr>
-                              <w:ind w:firstLineChars="100" w:firstLine="210"/>
-                            </w:pPr>
-                            <w:r>
-                              <w:rPr>
-                                <w:rFonts w:hint="eastAsia"/>
-                              </w:rPr>
-                              <w:t>CLK1</w:t>
-                            </w:r>
-                          </w:p>
-                          <w:p>
-                            <w:pPr>
-                              <w:ind w:firstLineChars="100" w:firstLine="210"/>
-                              <w:rPr>
-                                <w:szCs w:val="21"/>
-                              </w:rPr>
-                            </w:pPr>
-                            <w:r>
-                              <w:rPr>
-                                <w:rFonts w:hint="eastAsia"/>
-                                <w:szCs w:val="21"/>
-                              </w:rPr>
-                              <w:t>SO</w:t>
-                            </w:r>
-                            <w:r>
-                              <w:rPr>
-                                <w:rFonts w:hint="eastAsia"/>
-                                <w:szCs w:val="21"/>
-                              </w:rPr>
-                              <w:t>1</w:t>
-                            </w:r>
-                          </w:p>
-                          <w:p>
-                            <w:pPr>
-                              <w:jc w:val="center"/>
-                            </w:pPr>
-                            <w:r>
-                              <w:rPr>
-                                <w:rFonts w:hint="eastAsia"/>
-                                <w:sz w:val="18"/>
-                                <w:szCs w:val="18"/>
-                              </w:rPr>
-                              <w:t xml:space="preserve">   </w:t>
-                            </w:r>
-                            <w:r>
-                              <w:rPr>
-                                <w:rFonts w:hint="eastAsia"/>
-                                <w:sz w:val="18"/>
-                                <w:szCs w:val="18"/>
-                              </w:rPr>
-                              <w:t>CS</w:t>
-                            </w:r>
-                            <w:r>
-                              <w:rPr>
-                                <w:rFonts w:hint="eastAsia"/>
-                                <w:sz w:val="18"/>
-                                <w:szCs w:val="18"/>
-                              </w:rPr>
-                              <w:t>1</w:t>
-                            </w:r>
-                          </w:p>
-                        </w:txbxContent>
-                      </wps:txbx>
-                      <wps:bodyPr rot="0" spcFirstLastPara="0" vertOverflow="overflow" horzOverflow="overflow" vert="horz" wrap="square" lIns="91440" tIns="45720" rIns="91440" bIns="45720" numCol="1" spcCol="0" rtlCol="0" fromWordArt="0" anchor="ctr" anchorCtr="0" forceAA="0" compatLnSpc="1">
-                        <a:prstTxWarp prst="textNoShape">
-                          <a:avLst/>
-                        </a:prstTxWarp>
-                        <a:noAutofit/>
-                      </wps:bodyPr>
-                    </wps:wsp>
-                  </a:graphicData>
-                </a:graphic>
-                <wp14:sizeRelV relativeFrom="margin">
-                  <wp14:pctHeight>0</wp14:pctHeight>
-                </wp14:sizeRelV>
-              </wp:anchor>
-            </w:drawing>
-          </mc:Choice>
-          <mc:Fallback>
-            <w:pict>
-              <v:rect id="矩形 9" o:spid="_x0000_s1029" style="position:absolute;left:0;text-align:left;margin-left:62.75pt;margin-top:32.95pt;width:48.2pt;height:73.25pt;z-index:251666432;visibility:visible;mso-wrap-style:square;mso-height-percent:0;mso-wrap-distance-left:9pt;mso-wrap-distance-top:0;mso-wrap-distance-right:9pt;mso-wrap-distance-bottom:0;mso-position-horizontal:absolute;mso-position-horizontal-relative:text;mso-position-vertical:absolute;mso-position-vertical-relative:text;mso-height-percent:0;mso-height-relative:margin;v-text-anchor:middle" o:gfxdata="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" fillcolor="white [3201]" strokecolor="#f79646 [3209]" strokeweight="2pt">
-                <v:textbox>
-                  <w:txbxContent>
-                    <w:p>
-                      <w:pPr>
-                        <w:ind w:firstLineChars="100" w:firstLine="210"/>
-                        <w:rPr>
-                          <w:rFonts w:hint="eastAsia"/>
-                        </w:rPr>
-                      </w:pPr>
-                      <w:r>
-                        <w:rPr>
-                          <w:rFonts w:hint="eastAsia"/>
-                        </w:rPr>
-                        <w:t>I</w:t>
-                      </w:r>
-                      <w:r>
-                        <w:rPr>
-                          <w:rFonts w:hint="eastAsia"/>
-                        </w:rPr>
-                        <w:t>N</w:t>
-                      </w:r>
-                      <w:r>
-                        <w:rPr>
-                          <w:rFonts w:hint="eastAsia"/>
-                        </w:rPr>
-                        <w:t>T</w:t>
-                      </w:r>
-                      <w:r>
-                        <w:rPr>
-                          <w:rFonts w:hint="eastAsia"/>
-                        </w:rPr>
-                        <w:t>1</w:t>
-                      </w:r>
-                    </w:p>
-                    <w:p>
-                      <w:pPr>
-                        <w:ind w:firstLineChars="100" w:firstLine="210"/>
-                      </w:pPr>
-                      <w:r>
-                        <w:rPr>
-                          <w:rFonts w:hint="eastAsia"/>
-                        </w:rPr>
-                        <w:t>CLK1</w:t>
-                      </w:r>
-                    </w:p>
-                    <w:p>
-                      <w:pPr>
-                        <w:ind w:firstLineChars="100" w:firstLine="210"/>
-                        <w:rPr>
-                          <w:rFonts w:hint="eastAsia"/>
-                          <w:szCs w:val="21"/>
-                        </w:rPr>
-                      </w:pPr>
-                      <w:r>
-                        <w:rPr>
-                          <w:rFonts w:hint="eastAsia"/>
-                          <w:szCs w:val="21"/>
-                        </w:rPr>
-                        <w:t>SO</w:t>
-                      </w:r>
-                      <w:r>
-                        <w:rPr>
-                          <w:rFonts w:hint="eastAsia"/>
-                          <w:szCs w:val="21"/>
-                        </w:rPr>
-                        <w:t>1</w:t>
-                      </w:r>
-                    </w:p>
-                    <w:p>
-                      <w:pPr>
-                        <w:jc w:val="center"/>
-                      </w:pPr>
-                      <w:r>
-                        <w:rPr>
-                          <w:rFonts w:hint="eastAsia"/>
-                          <w:sz w:val="18"/>
-                          <w:szCs w:val="18"/>
-                        </w:rPr>
-                        <w:t xml:space="preserve">   </w:t>
-                      </w:r>
-                      <w:r>
-                        <w:rPr>
-                          <w:rFonts w:hint="eastAsia"/>
-                          <w:sz w:val="18"/>
-                          <w:szCs w:val="18"/>
-                        </w:rPr>
-                        <w:t>CS</w:t>
-                      </w:r>
-                      <w:r>
-                        <w:rPr>
-                          <w:rFonts w:hint="eastAsia"/>
-                          <w:sz w:val="18"/>
-                          <w:szCs w:val="18"/>
-                        </w:rPr>
-                        <w:t>1</w:t>
-                      </w:r>
-                    </w:p>
-                  </w:txbxContent>
-                </v:textbox>
-              </v:rect>
             </w:pict>
           </mc:Fallback>
         </mc:AlternateContent>
